--- a/Report.docx
+++ b/Report.docx
@@ -107,6 +107,187 @@
           <w:szCs w:val="24"/>
         </w:rPr>
       </w:pPr>
+      <w:r>
+        <w:rPr>
+          <w:rFonts w:ascii="Times New Roman" w:hAnsi="Times New Roman" w:cs="Times New Roman"/>
+          <w:sz w:val="24"/>
+          <w:szCs w:val="24"/>
+        </w:rPr>
+        <w:t>We use three classes in our program:</w:t>
+      </w:r>
+    </w:p>
+    <w:p>
+      <w:pPr>
+        <w:pStyle w:val="ListParagraph"/>
+        <w:numPr>
+          <w:ilvl w:val="0"/>
+          <w:numId w:val="1"/>
+        </w:numPr>
+        <w:spacing w:line="480" w:lineRule="auto"/>
+        <w:rPr>
+          <w:rFonts w:ascii="Times New Roman" w:hAnsi="Times New Roman" w:cs="Times New Roman"/>
+          <w:sz w:val="24"/>
+          <w:szCs w:val="24"/>
+        </w:rPr>
+      </w:pPr>
+      <w:r>
+        <w:rPr>
+          <w:rFonts w:ascii="Times New Roman" w:hAnsi="Times New Roman" w:cs="Times New Roman"/>
+          <w:sz w:val="24"/>
+          <w:szCs w:val="24"/>
+        </w:rPr>
+        <w:t>Main.java</w:t>
+      </w:r>
+    </w:p>
+    <w:p>
+      <w:pPr>
+        <w:pStyle w:val="ListParagraph"/>
+        <w:numPr>
+          <w:ilvl w:val="0"/>
+          <w:numId w:val="1"/>
+        </w:numPr>
+        <w:spacing w:line="480" w:lineRule="auto"/>
+        <w:rPr>
+          <w:rFonts w:ascii="Times New Roman" w:hAnsi="Times New Roman" w:cs="Times New Roman"/>
+          <w:sz w:val="24"/>
+          <w:szCs w:val="24"/>
+        </w:rPr>
+      </w:pPr>
+      <w:r>
+        <w:rPr>
+          <w:rFonts w:ascii="Times New Roman" w:hAnsi="Times New Roman" w:cs="Times New Roman"/>
+          <w:sz w:val="24"/>
+          <w:szCs w:val="24"/>
+        </w:rPr>
+        <w:t>Bank.java</w:t>
+      </w:r>
+    </w:p>
+    <w:p>
+      <w:pPr>
+        <w:pStyle w:val="ListParagraph"/>
+        <w:numPr>
+          <w:ilvl w:val="0"/>
+          <w:numId w:val="1"/>
+        </w:numPr>
+        <w:spacing w:line="480" w:lineRule="auto"/>
+        <w:rPr>
+          <w:rFonts w:ascii="Times New Roman" w:hAnsi="Times New Roman" w:cs="Times New Roman"/>
+          <w:sz w:val="24"/>
+          <w:szCs w:val="24"/>
+        </w:rPr>
+      </w:pPr>
+      <w:r>
+        <w:rPr>
+          <w:rFonts w:ascii="Times New Roman" w:hAnsi="Times New Roman" w:cs="Times New Roman"/>
+          <w:sz w:val="24"/>
+          <w:szCs w:val="24"/>
+        </w:rPr>
+        <w:t>Client.java</w:t>
+      </w:r>
+    </w:p>
+    <w:p>
+      <w:pPr>
+        <w:spacing w:line="480" w:lineRule="auto"/>
+        <w:rPr>
+          <w:rFonts w:ascii="Times New Roman" w:hAnsi="Times New Roman" w:cs="Times New Roman"/>
+          <w:sz w:val="24"/>
+          <w:szCs w:val="24"/>
+        </w:rPr>
+      </w:pPr>
+      <w:r>
+        <w:rPr>
+          <w:rFonts w:ascii="Times New Roman" w:hAnsi="Times New Roman" w:cs="Times New Roman"/>
+          <w:sz w:val="24"/>
+          <w:szCs w:val="24"/>
+        </w:rPr>
+        <w:t xml:space="preserve">Main retrieves the user input and run the </w:t>
+      </w:r>
+      <w:proofErr w:type="gramStart"/>
+      <w:r>
+        <w:rPr>
+          <w:rFonts w:ascii="Times New Roman" w:hAnsi="Times New Roman" w:cs="Times New Roman"/>
+          <w:sz w:val="24"/>
+          <w:szCs w:val="24"/>
+        </w:rPr>
+        <w:t>highest level</w:t>
+      </w:r>
+      <w:proofErr w:type="gramEnd"/>
+      <w:r>
+        <w:rPr>
+          <w:rFonts w:ascii="Times New Roman" w:hAnsi="Times New Roman" w:cs="Times New Roman"/>
+          <w:sz w:val="24"/>
+          <w:szCs w:val="24"/>
+        </w:rPr>
+        <w:t xml:space="preserve"> controls of the program. Bank controls the resources used by the threads. Client holds the actual threads and </w:t>
+      </w:r>
+      <w:proofErr w:type="gramStart"/>
+      <w:r>
+        <w:rPr>
+          <w:rFonts w:ascii="Times New Roman" w:hAnsi="Times New Roman" w:cs="Times New Roman"/>
+          <w:sz w:val="24"/>
+          <w:szCs w:val="24"/>
+        </w:rPr>
+        <w:t>run(</w:t>
+      </w:r>
+      <w:proofErr w:type="gramEnd"/>
+      <w:r>
+        <w:rPr>
+          <w:rFonts w:ascii="Times New Roman" w:hAnsi="Times New Roman" w:cs="Times New Roman"/>
+          <w:sz w:val="24"/>
+          <w:szCs w:val="24"/>
+        </w:rPr>
+        <w:t xml:space="preserve">) method. </w:t>
+      </w:r>
+      <w:proofErr w:type="gramStart"/>
+      <w:r>
+        <w:rPr>
+          <w:rFonts w:ascii="Times New Roman" w:hAnsi="Times New Roman" w:cs="Times New Roman"/>
+          <w:sz w:val="24"/>
+          <w:szCs w:val="24"/>
+        </w:rPr>
+        <w:t>All of these</w:t>
+      </w:r>
+      <w:proofErr w:type="gramEnd"/>
+      <w:r>
+        <w:rPr>
+          <w:rFonts w:ascii="Times New Roman" w:hAnsi="Times New Roman" w:cs="Times New Roman"/>
+          <w:sz w:val="24"/>
+          <w:szCs w:val="24"/>
+        </w:rPr>
+        <w:t xml:space="preserve"> classes will be explained in more detail in the section titled </w:t>
+      </w:r>
+      <w:r>
+        <w:rPr>
+          <w:rFonts w:ascii="Times New Roman" w:hAnsi="Times New Roman" w:cs="Times New Roman"/>
+          <w:sz w:val="24"/>
+          <w:szCs w:val="24"/>
+        </w:rPr>
+        <w:t>f</w:t>
+      </w:r>
+      <w:r>
+        <w:rPr>
+          <w:rFonts w:ascii="Times New Roman" w:hAnsi="Times New Roman" w:cs="Times New Roman"/>
+          <w:sz w:val="24"/>
+          <w:szCs w:val="24"/>
+        </w:rPr>
+        <w:t xml:space="preserve">ull </w:t>
+      </w:r>
+      <w:r>
+        <w:rPr>
+          <w:rFonts w:ascii="Times New Roman" w:hAnsi="Times New Roman" w:cs="Times New Roman"/>
+          <w:sz w:val="24"/>
+          <w:szCs w:val="24"/>
+        </w:rPr>
+        <w:t>d</w:t>
+      </w:r>
+      <w:r>
+        <w:rPr>
+          <w:rFonts w:ascii="Times New Roman" w:hAnsi="Times New Roman" w:cs="Times New Roman"/>
+          <w:sz w:val="24"/>
+          <w:szCs w:val="24"/>
+        </w:rPr>
+        <w:t>ocumentation.</w:t>
+      </w:r>
     </w:p>
     <w:p>
       <w:pPr>
@@ -136,6 +317,24 @@
           <w:szCs w:val="24"/>
         </w:rPr>
       </w:pPr>
+      <w:r>
+        <w:rPr>
+          <w:rFonts w:ascii="Times New Roman" w:hAnsi="Times New Roman" w:cs="Times New Roman"/>
+          <w:sz w:val="24"/>
+          <w:szCs w:val="24"/>
+          <w:highlight w:val="yellow"/>
+        </w:rPr>
+        <w:t>Je</w:t>
+      </w:r>
+      <w:r>
+        <w:rPr>
+          <w:rFonts w:ascii="Times New Roman" w:hAnsi="Times New Roman" w:cs="Times New Roman"/>
+          <w:sz w:val="24"/>
+          <w:szCs w:val="24"/>
+          <w:highlight w:val="yellow"/>
+        </w:rPr>
+        <w:t>remy fill this out for your CSCI account and put the project there as well</w:t>
+      </w:r>
     </w:p>
     <w:p>
       <w:pPr>
@@ -154,35 +353,6 @@
           <w:szCs w:val="24"/>
         </w:rPr>
         <w:t>Full Documentation</w:t>
-      </w:r>
-    </w:p>
-    <w:p>
-      <w:pPr>
-        <w:spacing w:line="480" w:lineRule="auto"/>
-        <w:rPr>
-          <w:rFonts w:ascii="Times New Roman" w:hAnsi="Times New Roman" w:cs="Times New Roman"/>
-          <w:sz w:val="24"/>
-          <w:szCs w:val="24"/>
-        </w:rPr>
-      </w:pPr>
-    </w:p>
-    <w:p>
-      <w:pPr>
-        <w:spacing w:line="480" w:lineRule="auto"/>
-        <w:rPr>
-          <w:rFonts w:ascii="Times New Roman" w:hAnsi="Times New Roman" w:cs="Times New Roman"/>
-          <w:sz w:val="24"/>
-          <w:szCs w:val="24"/>
-        </w:rPr>
-      </w:pPr>
-      <w:r>
-        <w:rPr>
-          <w:rFonts w:ascii="Times New Roman" w:hAnsi="Times New Roman" w:cs="Times New Roman"/>
-          <w:b/>
-          <w:sz w:val="24"/>
-          <w:szCs w:val="24"/>
-        </w:rPr>
-        <w:t>Testing and Outputs</w:t>
       </w:r>
     </w:p>
     <w:p>
@@ -196,6 +366,35 @@
       </w:pPr>
       <w:bookmarkStart w:id="0" w:name="_GoBack"/>
       <w:bookmarkEnd w:id="0"/>
+    </w:p>
+    <w:p>
+      <w:pPr>
+        <w:spacing w:line="480" w:lineRule="auto"/>
+        <w:rPr>
+          <w:rFonts w:ascii="Times New Roman" w:hAnsi="Times New Roman" w:cs="Times New Roman"/>
+          <w:sz w:val="24"/>
+          <w:szCs w:val="24"/>
+        </w:rPr>
+      </w:pPr>
+      <w:r>
+        <w:rPr>
+          <w:rFonts w:ascii="Times New Roman" w:hAnsi="Times New Roman" w:cs="Times New Roman"/>
+          <w:b/>
+          <w:sz w:val="24"/>
+          <w:szCs w:val="24"/>
+        </w:rPr>
+        <w:t>Testing and Outputs</w:t>
+      </w:r>
+    </w:p>
+    <w:p>
+      <w:pPr>
+        <w:spacing w:line="480" w:lineRule="auto"/>
+        <w:rPr>
+          <w:rFonts w:ascii="Times New Roman" w:hAnsi="Times New Roman" w:cs="Times New Roman"/>
+          <w:sz w:val="24"/>
+          <w:szCs w:val="24"/>
+        </w:rPr>
+      </w:pPr>
     </w:p>
     <w:sectPr>
       <w:pgSz w:w="12240" w:h="15840"/>
@@ -205,6 +404,127 @@
     </w:sectPr>
   </w:body>
 </w:document>
+</file>
+
+<file path=word/numbering.xml><?xml version="1.0" encoding="utf-8"?>
+<w:numbering xmlns:wpc="http://schemas.microsoft.com/office/word/2010/wordprocessingCanvas" xmlns:cx="http://schemas.microsoft.com/office/drawing/2014/chartex" xmlns:cx1="http://schemas.microsoft.com/office/drawing/2015/9/8/chartex" xmlns:cx2="http://schemas.microsoft.com/office/drawing/2015/10/21/chartex" xmlns:cx3="http://schemas.microsoft.com/office/drawing/2016/5/9/chartex" xmlns:cx4="http://schemas.microsoft.com/office/drawing/2016/5/10/chartex" xmlns:cx5="http://schemas.microsoft.com/office/drawing/2016/5/11/chartex" xmlns:cx6="http://schemas.microsoft.com/office/drawing/2016/5/12/chartex" xmlns:cx7="http://schemas.microsoft.com/office/drawing/2016/5/13/chartex" xmlns:cx8="http://schemas.microsoft.com/office/drawing/2016/5/14/chartex" xmlns:mc="http://schemas.openxmlformats.org/markup-compatibility/2006" xmlns:aink="http://schemas.microsoft.com/office/drawing/2016/ink" xmlns:am3d="http://schemas.microsoft.com/office/drawing/2017/model3d" xmlns:o="urn:schemas-microsoft-com:office:office" xmlns:r="http://schemas.openxmlformats.org/officeDocument/2006/relationships" xmlns:m="http://schemas.openxmlformats.org/officeDocument/2006/math" xmlns:v="urn:schemas-microsoft-com:vml" xmlns:wp14="http://schemas.microsoft.com/office/word/2010/wordprocessingDrawing" xmlns:wp="http://schemas.openxmlformats.org/drawingml/2006/wordprocessingDrawing" xmlns:w10="urn:schemas-microsoft-com:office:word" xmlns:w="http://schemas.openxmlformats.org/wordprocessingml/2006/main" xmlns:w14="http://schemas.microsoft.com/office/word/2010/wordml" xmlns:w15="http://schemas.microsoft.com/office/word/2012/wordml" xmlns:w16cid="http://schemas.microsoft.com/office/word/2016/wordml/cid" xmlns:w16se="http://schemas.microsoft.com/office/word/2015/wordml/symex" xmlns:wpg="http://schemas.microsoft.com/office/word/2010/wordprocessingGroup" xmlns:wpi="http://schemas.microsoft.com/office/word/2010/wordprocessingInk" xmlns:wne="http://schemas.microsoft.com/office/word/2006/wordml" xmlns:wps="http://schemas.microsoft.com/office/word/2010/wordprocessingShape" mc:Ignorable="w14 w15 w16se w16cid wp14">
+  <w:abstractNum w:abstractNumId="0" w15:restartNumberingAfterBreak="0">
+    <w:nsid w:val="41022FC0"/>
+    <w:multiLevelType w:val="hybridMultilevel"/>
+    <w:tmpl w:val="3C8E8EE8"/>
+    <w:lvl w:ilvl="0" w:tplc="04090001">
+      <w:start w:val="1"/>
+      <w:numFmt w:val="bullet"/>
+      <w:lvlText w:val=""/>
+      <w:lvlJc w:val="left"/>
+      <w:pPr>
+        <w:ind w:left="720" w:hanging="360"/>
+      </w:pPr>
+      <w:rPr>
+        <w:rFonts w:ascii="Symbol" w:hAnsi="Symbol" w:hint="default"/>
+      </w:rPr>
+    </w:lvl>
+    <w:lvl w:ilvl="1" w:tplc="04090003" w:tentative="1">
+      <w:start w:val="1"/>
+      <w:numFmt w:val="bullet"/>
+      <w:lvlText w:val="o"/>
+      <w:lvlJc w:val="left"/>
+      <w:pPr>
+        <w:ind w:left="1440" w:hanging="360"/>
+      </w:pPr>
+      <w:rPr>
+        <w:rFonts w:ascii="Courier New" w:hAnsi="Courier New" w:cs="Courier New" w:hint="default"/>
+      </w:rPr>
+    </w:lvl>
+    <w:lvl w:ilvl="2" w:tplc="04090005" w:tentative="1">
+      <w:start w:val="1"/>
+      <w:numFmt w:val="bullet"/>
+      <w:lvlText w:val=""/>
+      <w:lvlJc w:val="left"/>
+      <w:pPr>
+        <w:ind w:left="2160" w:hanging="360"/>
+      </w:pPr>
+      <w:rPr>
+        <w:rFonts w:ascii="Wingdings" w:hAnsi="Wingdings" w:hint="default"/>
+      </w:rPr>
+    </w:lvl>
+    <w:lvl w:ilvl="3" w:tplc="04090001" w:tentative="1">
+      <w:start w:val="1"/>
+      <w:numFmt w:val="bullet"/>
+      <w:lvlText w:val=""/>
+      <w:lvlJc w:val="left"/>
+      <w:pPr>
+        <w:ind w:left="2880" w:hanging="360"/>
+      </w:pPr>
+      <w:rPr>
+        <w:rFonts w:ascii="Symbol" w:hAnsi="Symbol" w:hint="default"/>
+      </w:rPr>
+    </w:lvl>
+    <w:lvl w:ilvl="4" w:tplc="04090003" w:tentative="1">
+      <w:start w:val="1"/>
+      <w:numFmt w:val="bullet"/>
+      <w:lvlText w:val="o"/>
+      <w:lvlJc w:val="left"/>
+      <w:pPr>
+        <w:ind w:left="3600" w:hanging="360"/>
+      </w:pPr>
+      <w:rPr>
+        <w:rFonts w:ascii="Courier New" w:hAnsi="Courier New" w:cs="Courier New" w:hint="default"/>
+      </w:rPr>
+    </w:lvl>
+    <w:lvl w:ilvl="5" w:tplc="04090005" w:tentative="1">
+      <w:start w:val="1"/>
+      <w:numFmt w:val="bullet"/>
+      <w:lvlText w:val=""/>
+      <w:lvlJc w:val="left"/>
+      <w:pPr>
+        <w:ind w:left="4320" w:hanging="360"/>
+      </w:pPr>
+      <w:rPr>
+        <w:rFonts w:ascii="Wingdings" w:hAnsi="Wingdings" w:hint="default"/>
+      </w:rPr>
+    </w:lvl>
+    <w:lvl w:ilvl="6" w:tplc="04090001" w:tentative="1">
+      <w:start w:val="1"/>
+      <w:numFmt w:val="bullet"/>
+      <w:lvlText w:val=""/>
+      <w:lvlJc w:val="left"/>
+      <w:pPr>
+        <w:ind w:left="5040" w:hanging="360"/>
+      </w:pPr>
+      <w:rPr>
+        <w:rFonts w:ascii="Symbol" w:hAnsi="Symbol" w:hint="default"/>
+      </w:rPr>
+    </w:lvl>
+    <w:lvl w:ilvl="7" w:tplc="04090003" w:tentative="1">
+      <w:start w:val="1"/>
+      <w:numFmt w:val="bullet"/>
+      <w:lvlText w:val="o"/>
+      <w:lvlJc w:val="left"/>
+      <w:pPr>
+        <w:ind w:left="5760" w:hanging="360"/>
+      </w:pPr>
+      <w:rPr>
+        <w:rFonts w:ascii="Courier New" w:hAnsi="Courier New" w:cs="Courier New" w:hint="default"/>
+      </w:rPr>
+    </w:lvl>
+    <w:lvl w:ilvl="8" w:tplc="04090005" w:tentative="1">
+      <w:start w:val="1"/>
+      <w:numFmt w:val="bullet"/>
+      <w:lvlText w:val=""/>
+      <w:lvlJc w:val="left"/>
+      <w:pPr>
+        <w:ind w:left="6480" w:hanging="360"/>
+      </w:pPr>
+      <w:rPr>
+        <w:rFonts w:ascii="Wingdings" w:hAnsi="Wingdings" w:hint="default"/>
+      </w:rPr>
+    </w:lvl>
+  </w:abstractNum>
+  <w:num w:numId="1">
+    <w:abstractNumId w:val="0"/>
+  </w:num>
+</w:numbering>
 </file>
 
 <file path=word/styles.xml><?xml version="1.0" encoding="utf-8"?>
@@ -632,6 +952,17 @@
     <w:semiHidden/>
     <w:unhideWhenUsed/>
   </w:style>
+  <w:style w:type="paragraph" w:styleId="ListParagraph">
+    <w:name w:val="List Paragraph"/>
+    <w:basedOn w:val="Normal"/>
+    <w:uiPriority w:val="34"/>
+    <w:qFormat/>
+    <w:rsid w:val="00A00B80"/>
+    <w:pPr>
+      <w:ind w:left="720"/>
+      <w:contextualSpacing/>
+    </w:pPr>
+  </w:style>
 </w:styles>
 </file>
 

--- a/Report.docx
+++ b/Report.docx
@@ -238,6 +238,156 @@
         </w:rPr>
         <w:t xml:space="preserve">) method. </w:t>
       </w:r>
+      <w:r>
+        <w:rPr>
+          <w:rFonts w:ascii="Times New Roman" w:hAnsi="Times New Roman" w:cs="Times New Roman"/>
+          <w:sz w:val="24"/>
+          <w:szCs w:val="24"/>
+        </w:rPr>
+        <w:t>These</w:t>
+      </w:r>
+      <w:r>
+        <w:rPr>
+          <w:rFonts w:ascii="Times New Roman" w:hAnsi="Times New Roman" w:cs="Times New Roman"/>
+          <w:sz w:val="24"/>
+          <w:szCs w:val="24"/>
+        </w:rPr>
+        <w:t xml:space="preserve"> classes will be explained in more detail in the section titled </w:t>
+      </w:r>
+      <w:r>
+        <w:rPr>
+          <w:rFonts w:ascii="Times New Roman" w:hAnsi="Times New Roman" w:cs="Times New Roman"/>
+          <w:sz w:val="24"/>
+          <w:szCs w:val="24"/>
+        </w:rPr>
+        <w:t>f</w:t>
+      </w:r>
+      <w:r>
+        <w:rPr>
+          <w:rFonts w:ascii="Times New Roman" w:hAnsi="Times New Roman" w:cs="Times New Roman"/>
+          <w:sz w:val="24"/>
+          <w:szCs w:val="24"/>
+        </w:rPr>
+        <w:t xml:space="preserve">ull </w:t>
+      </w:r>
+      <w:r>
+        <w:rPr>
+          <w:rFonts w:ascii="Times New Roman" w:hAnsi="Times New Roman" w:cs="Times New Roman"/>
+          <w:sz w:val="24"/>
+          <w:szCs w:val="24"/>
+        </w:rPr>
+        <w:t>d</w:t>
+      </w:r>
+      <w:r>
+        <w:rPr>
+          <w:rFonts w:ascii="Times New Roman" w:hAnsi="Times New Roman" w:cs="Times New Roman"/>
+          <w:sz w:val="24"/>
+          <w:szCs w:val="24"/>
+        </w:rPr>
+        <w:t>ocumentation.</w:t>
+      </w:r>
+    </w:p>
+    <w:p>
+      <w:pPr>
+        <w:spacing w:line="480" w:lineRule="auto"/>
+        <w:rPr>
+          <w:rFonts w:ascii="Times New Roman" w:hAnsi="Times New Roman" w:cs="Times New Roman"/>
+          <w:sz w:val="24"/>
+          <w:szCs w:val="24"/>
+        </w:rPr>
+      </w:pPr>
+      <w:r>
+        <w:rPr>
+          <w:rFonts w:ascii="Times New Roman" w:hAnsi="Times New Roman" w:cs="Times New Roman"/>
+          <w:b/>
+          <w:sz w:val="24"/>
+          <w:szCs w:val="24"/>
+        </w:rPr>
+        <w:t>How to Run</w:t>
+      </w:r>
+    </w:p>
+    <w:p>
+      <w:pPr>
+        <w:spacing w:line="480" w:lineRule="auto"/>
+        <w:rPr>
+          <w:rFonts w:ascii="Times New Roman" w:hAnsi="Times New Roman" w:cs="Times New Roman"/>
+          <w:sz w:val="24"/>
+          <w:szCs w:val="24"/>
+        </w:rPr>
+      </w:pPr>
+      <w:r>
+        <w:rPr>
+          <w:rFonts w:ascii="Times New Roman" w:hAnsi="Times New Roman" w:cs="Times New Roman"/>
+          <w:sz w:val="24"/>
+          <w:szCs w:val="24"/>
+          <w:highlight w:val="yellow"/>
+        </w:rPr>
+        <w:t>Je</w:t>
+      </w:r>
+      <w:r>
+        <w:rPr>
+          <w:rFonts w:ascii="Times New Roman" w:hAnsi="Times New Roman" w:cs="Times New Roman"/>
+          <w:sz w:val="24"/>
+          <w:szCs w:val="24"/>
+          <w:highlight w:val="yellow"/>
+        </w:rPr>
+        <w:t>remy fill this out for your CSCI account and put the project there as well</w:t>
+      </w:r>
+    </w:p>
+    <w:p>
+      <w:pPr>
+        <w:spacing w:line="480" w:lineRule="auto"/>
+        <w:rPr>
+          <w:rFonts w:ascii="Times New Roman" w:hAnsi="Times New Roman" w:cs="Times New Roman"/>
+          <w:sz w:val="24"/>
+          <w:szCs w:val="24"/>
+        </w:rPr>
+      </w:pPr>
+      <w:r>
+        <w:rPr>
+          <w:rFonts w:ascii="Times New Roman" w:hAnsi="Times New Roman" w:cs="Times New Roman"/>
+          <w:b/>
+          <w:sz w:val="24"/>
+          <w:szCs w:val="24"/>
+        </w:rPr>
+        <w:t>Full Documentation</w:t>
+      </w:r>
+    </w:p>
+    <w:p>
+      <w:pPr>
+        <w:spacing w:line="480" w:lineRule="auto"/>
+        <w:rPr>
+          <w:rFonts w:ascii="Times New Roman" w:hAnsi="Times New Roman" w:cs="Times New Roman"/>
+          <w:sz w:val="24"/>
+          <w:szCs w:val="24"/>
+        </w:rPr>
+      </w:pPr>
+      <w:r>
+        <w:rPr>
+          <w:rFonts w:ascii="Times New Roman" w:hAnsi="Times New Roman" w:cs="Times New Roman"/>
+          <w:sz w:val="24"/>
+          <w:szCs w:val="24"/>
+        </w:rPr>
+        <w:t>Main:</w:t>
+      </w:r>
+    </w:p>
+    <w:p>
+      <w:pPr>
+        <w:spacing w:line="480" w:lineRule="auto"/>
+        <w:rPr>
+          <w:rFonts w:ascii="Times New Roman" w:hAnsi="Times New Roman" w:cs="Times New Roman"/>
+          <w:sz w:val="24"/>
+          <w:szCs w:val="24"/>
+        </w:rPr>
+      </w:pPr>
+      <w:r>
+        <w:rPr>
+          <w:rFonts w:ascii="Times New Roman" w:hAnsi="Times New Roman" w:cs="Times New Roman"/>
+          <w:sz w:val="24"/>
+          <w:szCs w:val="24"/>
+        </w:rPr>
+        <w:t xml:space="preserve">Main is the </w:t>
+      </w:r>
       <w:proofErr w:type="gramStart"/>
       <w:r>
         <w:rPr>
@@ -245,7 +395,7 @@
           <w:sz w:val="24"/>
           <w:szCs w:val="24"/>
         </w:rPr>
-        <w:t>All of these</w:t>
+        <w:t>most simple</w:t>
       </w:r>
       <w:proofErr w:type="gramEnd"/>
       <w:r>
@@ -254,118 +404,66 @@
           <w:sz w:val="24"/>
           <w:szCs w:val="24"/>
         </w:rPr>
-        <w:t xml:space="preserve"> classes will be explained in more detail in the section titled </w:t>
-      </w:r>
-      <w:r>
-        <w:rPr>
-          <w:rFonts w:ascii="Times New Roman" w:hAnsi="Times New Roman" w:cs="Times New Roman"/>
-          <w:sz w:val="24"/>
-          <w:szCs w:val="24"/>
-        </w:rPr>
-        <w:t>f</w:t>
-      </w:r>
-      <w:r>
-        <w:rPr>
-          <w:rFonts w:ascii="Times New Roman" w:hAnsi="Times New Roman" w:cs="Times New Roman"/>
-          <w:sz w:val="24"/>
-          <w:szCs w:val="24"/>
-        </w:rPr>
-        <w:t xml:space="preserve">ull </w:t>
-      </w:r>
-      <w:r>
-        <w:rPr>
-          <w:rFonts w:ascii="Times New Roman" w:hAnsi="Times New Roman" w:cs="Times New Roman"/>
-          <w:sz w:val="24"/>
-          <w:szCs w:val="24"/>
-        </w:rPr>
-        <w:t>d</w:t>
-      </w:r>
-      <w:r>
-        <w:rPr>
-          <w:rFonts w:ascii="Times New Roman" w:hAnsi="Times New Roman" w:cs="Times New Roman"/>
-          <w:sz w:val="24"/>
-          <w:szCs w:val="24"/>
-        </w:rPr>
-        <w:t>ocumentation.</w:t>
-      </w:r>
-    </w:p>
-    <w:p>
-      <w:pPr>
-        <w:spacing w:line="480" w:lineRule="auto"/>
-        <w:rPr>
-          <w:rFonts w:ascii="Times New Roman" w:hAnsi="Times New Roman" w:cs="Times New Roman"/>
-          <w:sz w:val="24"/>
-          <w:szCs w:val="24"/>
-        </w:rPr>
-      </w:pPr>
-      <w:r>
-        <w:rPr>
-          <w:rFonts w:ascii="Times New Roman" w:hAnsi="Times New Roman" w:cs="Times New Roman"/>
-          <w:b/>
-          <w:sz w:val="24"/>
-          <w:szCs w:val="24"/>
-        </w:rPr>
-        <w:t>How to Run</w:t>
-      </w:r>
-    </w:p>
-    <w:p>
-      <w:pPr>
-        <w:spacing w:line="480" w:lineRule="auto"/>
-        <w:rPr>
-          <w:rFonts w:ascii="Times New Roman" w:hAnsi="Times New Roman" w:cs="Times New Roman"/>
-          <w:sz w:val="24"/>
-          <w:szCs w:val="24"/>
-        </w:rPr>
-      </w:pPr>
-      <w:r>
-        <w:rPr>
-          <w:rFonts w:ascii="Times New Roman" w:hAnsi="Times New Roman" w:cs="Times New Roman"/>
-          <w:sz w:val="24"/>
-          <w:szCs w:val="24"/>
-          <w:highlight w:val="yellow"/>
-        </w:rPr>
-        <w:t>Je</w:t>
-      </w:r>
-      <w:r>
-        <w:rPr>
-          <w:rFonts w:ascii="Times New Roman" w:hAnsi="Times New Roman" w:cs="Times New Roman"/>
-          <w:sz w:val="24"/>
-          <w:szCs w:val="24"/>
-          <w:highlight w:val="yellow"/>
-        </w:rPr>
-        <w:t>remy fill this out for your CSCI account and put the project there as well</w:t>
-      </w:r>
-    </w:p>
-    <w:p>
-      <w:pPr>
-        <w:spacing w:line="480" w:lineRule="auto"/>
-        <w:rPr>
-          <w:rFonts w:ascii="Times New Roman" w:hAnsi="Times New Roman" w:cs="Times New Roman"/>
-          <w:sz w:val="24"/>
-          <w:szCs w:val="24"/>
-        </w:rPr>
-      </w:pPr>
-      <w:r>
-        <w:rPr>
-          <w:rFonts w:ascii="Times New Roman" w:hAnsi="Times New Roman" w:cs="Times New Roman"/>
-          <w:b/>
-          <w:sz w:val="24"/>
-          <w:szCs w:val="24"/>
-        </w:rPr>
-        <w:t>Full Documentation</w:t>
-      </w:r>
-    </w:p>
-    <w:p>
-      <w:pPr>
-        <w:spacing w:line="480" w:lineRule="auto"/>
-        <w:rPr>
-          <w:rFonts w:ascii="Times New Roman" w:hAnsi="Times New Roman" w:cs="Times New Roman"/>
-          <w:sz w:val="24"/>
-          <w:szCs w:val="24"/>
-        </w:rPr>
-      </w:pPr>
+        <w:t xml:space="preserve"> of the three classes. It retrieves the users input and verifies that it is valid. From there it creates the necessary Bank and Client objects and makes the function calls to begin the execution of the program.</w:t>
+      </w:r>
       <w:bookmarkStart w:id="0" w:name="_GoBack"/>
       <w:bookmarkEnd w:id="0"/>
+    </w:p>
+    <w:p>
+      <w:pPr>
+        <w:spacing w:line="480" w:lineRule="auto"/>
+        <w:rPr>
+          <w:rFonts w:ascii="Times New Roman" w:hAnsi="Times New Roman" w:cs="Times New Roman"/>
+          <w:sz w:val="24"/>
+          <w:szCs w:val="24"/>
+        </w:rPr>
+      </w:pPr>
+      <w:r>
+        <w:rPr>
+          <w:rFonts w:ascii="Times New Roman" w:hAnsi="Times New Roman" w:cs="Times New Roman"/>
+          <w:sz w:val="24"/>
+          <w:szCs w:val="24"/>
+        </w:rPr>
+        <w:t>Bank:</w:t>
+      </w:r>
+    </w:p>
+    <w:p>
+      <w:pPr>
+        <w:spacing w:line="480" w:lineRule="auto"/>
+        <w:rPr>
+          <w:rFonts w:ascii="Times New Roman" w:hAnsi="Times New Roman" w:cs="Times New Roman"/>
+          <w:sz w:val="24"/>
+          <w:szCs w:val="24"/>
+        </w:rPr>
+      </w:pPr>
+    </w:p>
+    <w:p>
+      <w:pPr>
+        <w:spacing w:line="480" w:lineRule="auto"/>
+        <w:rPr>
+          <w:rFonts w:ascii="Times New Roman" w:hAnsi="Times New Roman" w:cs="Times New Roman"/>
+          <w:sz w:val="24"/>
+          <w:szCs w:val="24"/>
+        </w:rPr>
+      </w:pPr>
+      <w:r>
+        <w:rPr>
+          <w:rFonts w:ascii="Times New Roman" w:hAnsi="Times New Roman" w:cs="Times New Roman"/>
+          <w:sz w:val="24"/>
+          <w:szCs w:val="24"/>
+        </w:rPr>
+        <w:t>Client:</w:t>
+      </w:r>
+    </w:p>
+    <w:p>
+      <w:pPr>
+        <w:spacing w:line="480" w:lineRule="auto"/>
+        <w:rPr>
+          <w:rFonts w:ascii="Times New Roman" w:hAnsi="Times New Roman" w:cs="Times New Roman"/>
+          <w:sz w:val="24"/>
+          <w:szCs w:val="24"/>
+        </w:rPr>
+      </w:pPr>
     </w:p>
     <w:p>
       <w:pPr>

--- a/Report.docx
+++ b/Report.docx
@@ -406,6 +406,106 @@
         </w:rPr>
         <w:t xml:space="preserve"> of the three classes. It retrieves the users input and verifies that it is valid. From there it creates the necessary Bank and Client objects and makes the function calls to begin the execution of the program.</w:t>
       </w:r>
+    </w:p>
+    <w:p>
+      <w:pPr>
+        <w:spacing w:line="480" w:lineRule="auto"/>
+        <w:rPr>
+          <w:rFonts w:ascii="Times New Roman" w:hAnsi="Times New Roman" w:cs="Times New Roman"/>
+          <w:sz w:val="24"/>
+          <w:szCs w:val="24"/>
+        </w:rPr>
+      </w:pPr>
+      <w:r>
+        <w:rPr>
+          <w:rFonts w:ascii="Times New Roman" w:hAnsi="Times New Roman" w:cs="Times New Roman"/>
+          <w:sz w:val="24"/>
+          <w:szCs w:val="24"/>
+        </w:rPr>
+        <w:t>Bank:</w:t>
+      </w:r>
+    </w:p>
+    <w:p>
+      <w:pPr>
+        <w:spacing w:line="480" w:lineRule="auto"/>
+        <w:rPr>
+          <w:rFonts w:ascii="Times New Roman" w:hAnsi="Times New Roman" w:cs="Times New Roman"/>
+          <w:sz w:val="24"/>
+          <w:szCs w:val="24"/>
+        </w:rPr>
+      </w:pPr>
+      <w:r>
+        <w:rPr>
+          <w:rFonts w:ascii="Times New Roman" w:hAnsi="Times New Roman" w:cs="Times New Roman"/>
+          <w:sz w:val="24"/>
+          <w:szCs w:val="24"/>
+          <w:highlight w:val="yellow"/>
+        </w:rPr>
+        <w:lastRenderedPageBreak/>
+        <w:t>Fill this section explaining the specifics of how the request and release work</w:t>
+      </w:r>
+    </w:p>
+    <w:p>
+      <w:pPr>
+        <w:spacing w:line="480" w:lineRule="auto"/>
+        <w:rPr>
+          <w:rFonts w:ascii="Times New Roman" w:hAnsi="Times New Roman" w:cs="Times New Roman"/>
+          <w:sz w:val="24"/>
+          <w:szCs w:val="24"/>
+        </w:rPr>
+      </w:pPr>
+      <w:r>
+        <w:rPr>
+          <w:rFonts w:ascii="Times New Roman" w:hAnsi="Times New Roman" w:cs="Times New Roman"/>
+          <w:sz w:val="24"/>
+          <w:szCs w:val="24"/>
+        </w:rPr>
+        <w:t>Client:</w:t>
+      </w:r>
+    </w:p>
+    <w:p>
+      <w:pPr>
+        <w:spacing w:line="480" w:lineRule="auto"/>
+        <w:rPr>
+          <w:rFonts w:ascii="Times New Roman" w:hAnsi="Times New Roman" w:cs="Times New Roman"/>
+          <w:sz w:val="24"/>
+          <w:szCs w:val="24"/>
+        </w:rPr>
+      </w:pPr>
+      <w:r>
+        <w:rPr>
+          <w:rFonts w:ascii="Times New Roman" w:hAnsi="Times New Roman" w:cs="Times New Roman"/>
+          <w:sz w:val="24"/>
+          <w:szCs w:val="24"/>
+        </w:rPr>
+        <w:t xml:space="preserve">Client extends </w:t>
+      </w:r>
+      <w:r>
+        <w:rPr>
+          <w:rFonts w:ascii="Times New Roman" w:hAnsi="Times New Roman" w:cs="Times New Roman"/>
+          <w:sz w:val="24"/>
+          <w:szCs w:val="24"/>
+        </w:rPr>
+        <w:t xml:space="preserve">thread and holds the </w:t>
+      </w:r>
+      <w:proofErr w:type="gramStart"/>
+      <w:r>
+        <w:rPr>
+          <w:rFonts w:ascii="Times New Roman" w:hAnsi="Times New Roman" w:cs="Times New Roman"/>
+          <w:sz w:val="24"/>
+          <w:szCs w:val="24"/>
+        </w:rPr>
+        <w:t>run(</w:t>
+      </w:r>
+      <w:proofErr w:type="gramEnd"/>
+      <w:r>
+        <w:rPr>
+          <w:rFonts w:ascii="Times New Roman" w:hAnsi="Times New Roman" w:cs="Times New Roman"/>
+          <w:sz w:val="24"/>
+          <w:szCs w:val="24"/>
+        </w:rPr>
+        <w:t>) method. Run sets a random amount of resources to request then attempts to run its thread. It will also cause a sleep for 1-5 seconds to simulate time being consumed. Finally each thread will release its resources when it is complete.</w:t>
+      </w:r>
       <w:bookmarkStart w:id="0" w:name="_GoBack"/>
       <w:bookmarkEnd w:id="0"/>
     </w:p>
@@ -421,62 +521,6 @@
       <w:r>
         <w:rPr>
           <w:rFonts w:ascii="Times New Roman" w:hAnsi="Times New Roman" w:cs="Times New Roman"/>
-          <w:sz w:val="24"/>
-          <w:szCs w:val="24"/>
-        </w:rPr>
-        <w:t>Bank:</w:t>
-      </w:r>
-    </w:p>
-    <w:p>
-      <w:pPr>
-        <w:spacing w:line="480" w:lineRule="auto"/>
-        <w:rPr>
-          <w:rFonts w:ascii="Times New Roman" w:hAnsi="Times New Roman" w:cs="Times New Roman"/>
-          <w:sz w:val="24"/>
-          <w:szCs w:val="24"/>
-        </w:rPr>
-      </w:pPr>
-    </w:p>
-    <w:p>
-      <w:pPr>
-        <w:spacing w:line="480" w:lineRule="auto"/>
-        <w:rPr>
-          <w:rFonts w:ascii="Times New Roman" w:hAnsi="Times New Roman" w:cs="Times New Roman"/>
-          <w:sz w:val="24"/>
-          <w:szCs w:val="24"/>
-        </w:rPr>
-      </w:pPr>
-      <w:r>
-        <w:rPr>
-          <w:rFonts w:ascii="Times New Roman" w:hAnsi="Times New Roman" w:cs="Times New Roman"/>
-          <w:sz w:val="24"/>
-          <w:szCs w:val="24"/>
-        </w:rPr>
-        <w:t>Client:</w:t>
-      </w:r>
-    </w:p>
-    <w:p>
-      <w:pPr>
-        <w:spacing w:line="480" w:lineRule="auto"/>
-        <w:rPr>
-          <w:rFonts w:ascii="Times New Roman" w:hAnsi="Times New Roman" w:cs="Times New Roman"/>
-          <w:sz w:val="24"/>
-          <w:szCs w:val="24"/>
-        </w:rPr>
-      </w:pPr>
-    </w:p>
-    <w:p>
-      <w:pPr>
-        <w:spacing w:line="480" w:lineRule="auto"/>
-        <w:rPr>
-          <w:rFonts w:ascii="Times New Roman" w:hAnsi="Times New Roman" w:cs="Times New Roman"/>
-          <w:sz w:val="24"/>
-          <w:szCs w:val="24"/>
-        </w:rPr>
-      </w:pPr>
-      <w:r>
-        <w:rPr>
-          <w:rFonts w:ascii="Times New Roman" w:hAnsi="Times New Roman" w:cs="Times New Roman"/>
           <w:b/>
           <w:sz w:val="24"/>
           <w:szCs w:val="24"/>
@@ -493,6 +537,15 @@
           <w:szCs w:val="24"/>
         </w:rPr>
       </w:pPr>
+      <w:r>
+        <w:rPr>
+          <w:rFonts w:ascii="Times New Roman" w:hAnsi="Times New Roman" w:cs="Times New Roman"/>
+          <w:sz w:val="24"/>
+          <w:szCs w:val="24"/>
+          <w:highlight w:val="yellow"/>
+        </w:rPr>
+        <w:t>Screenshots of multiple executions and listed inputs</w:t>
+      </w:r>
     </w:p>
     <w:sectPr>
       <w:pgSz w:w="12240" w:h="15840"/>

--- a/Report.docx
+++ b/Report.docx
@@ -331,7 +331,27 @@
           <w:szCs w:val="24"/>
           <w:highlight w:val="yellow"/>
         </w:rPr>
-        <w:t>remy fill this out for your CSCI account and put the project there as well</w:t>
+        <w:t>remy</w:t>
+      </w:r>
+      <w:r>
+        <w:rPr>
+          <w:rFonts w:ascii="Times New Roman" w:hAnsi="Times New Roman" w:cs="Times New Roman"/>
+          <w:sz w:val="24"/>
+          <w:szCs w:val="24"/>
+          <w:highlight w:val="yellow"/>
+        </w:rPr>
+        <w:t xml:space="preserve"> could you please</w:t>
+      </w:r>
+      <w:bookmarkStart w:id="0" w:name="_GoBack"/>
+      <w:bookmarkEnd w:id="0"/>
+      <w:r>
+        <w:rPr>
+          <w:rFonts w:ascii="Times New Roman" w:hAnsi="Times New Roman" w:cs="Times New Roman"/>
+          <w:sz w:val="24"/>
+          <w:szCs w:val="24"/>
+          <w:highlight w:val="yellow"/>
+        </w:rPr>
+        <w:t xml:space="preserve"> fill this out for your CSCI account and put the project there as well</w:t>
       </w:r>
     </w:p>
     <w:p>
@@ -388,16 +408,14 @@
         </w:rPr>
         <w:t xml:space="preserve">Main is the </w:t>
       </w:r>
-      <w:proofErr w:type="gramStart"/>
-      <w:r>
-        <w:rPr>
-          <w:rFonts w:ascii="Times New Roman" w:hAnsi="Times New Roman" w:cs="Times New Roman"/>
-          <w:sz w:val="24"/>
-          <w:szCs w:val="24"/>
-        </w:rPr>
-        <w:t>most simple</w:t>
-      </w:r>
-      <w:proofErr w:type="gramEnd"/>
+      <w:r>
+        <w:rPr>
+          <w:rFonts w:ascii="Times New Roman" w:hAnsi="Times New Roman" w:cs="Times New Roman"/>
+          <w:sz w:val="24"/>
+          <w:szCs w:val="24"/>
+        </w:rPr>
+        <w:t>simplest</w:t>
+      </w:r>
       <w:r>
         <w:rPr>
           <w:rFonts w:ascii="Times New Roman" w:hAnsi="Times New Roman" w:cs="Times New Roman"/>
@@ -504,10 +522,26 @@
           <w:sz w:val="24"/>
           <w:szCs w:val="24"/>
         </w:rPr>
-        <w:t>) method. Run sets a random amount of resources to request then attempts to run its thread. It will also cause a sleep for 1-5 seconds to simulate time being consumed. Finally each thread will release its resources when it is complete.</w:t>
-      </w:r>
-      <w:bookmarkStart w:id="0" w:name="_GoBack"/>
-      <w:bookmarkEnd w:id="0"/>
+        <w:t xml:space="preserve">) method. Run sets a random amount of resources to request then attempts to run its thread. It will also cause a sleep for 1-5 seconds to simulate time being consumed. </w:t>
+      </w:r>
+      <w:proofErr w:type="gramStart"/>
+      <w:r>
+        <w:rPr>
+          <w:rFonts w:ascii="Times New Roman" w:hAnsi="Times New Roman" w:cs="Times New Roman"/>
+          <w:sz w:val="24"/>
+          <w:szCs w:val="24"/>
+        </w:rPr>
+        <w:t>Finally</w:t>
+      </w:r>
+      <w:proofErr w:type="gramEnd"/>
+      <w:r>
+        <w:rPr>
+          <w:rFonts w:ascii="Times New Roman" w:hAnsi="Times New Roman" w:cs="Times New Roman"/>
+          <w:sz w:val="24"/>
+          <w:szCs w:val="24"/>
+        </w:rPr>
+        <w:t xml:space="preserve"> each thread will release its resources when it is complete.</w:t>
+      </w:r>
     </w:p>
     <w:p>
       <w:pPr>

--- a/Report.docx
+++ b/Report.docx
@@ -292,17 +292,18 @@
         <w:spacing w:line="480" w:lineRule="auto"/>
         <w:rPr>
           <w:rFonts w:ascii="Times New Roman" w:hAnsi="Times New Roman" w:cs="Times New Roman"/>
-          <w:sz w:val="24"/>
-          <w:szCs w:val="24"/>
-        </w:rPr>
-      </w:pPr>
-      <w:r>
-        <w:rPr>
-          <w:rFonts w:ascii="Times New Roman" w:hAnsi="Times New Roman" w:cs="Times New Roman"/>
           <w:b/>
           <w:sz w:val="24"/>
           <w:szCs w:val="24"/>
         </w:rPr>
+      </w:pPr>
+      <w:r>
+        <w:rPr>
+          <w:rFonts w:ascii="Times New Roman" w:hAnsi="Times New Roman" w:cs="Times New Roman"/>
+          <w:b/>
+          <w:sz w:val="24"/>
+          <w:szCs w:val="24"/>
+        </w:rPr>
         <w:t>How to Run</w:t>
       </w:r>
     </w:p>
@@ -322,56 +323,29 @@
           <w:szCs w:val="24"/>
           <w:highlight w:val="yellow"/>
         </w:rPr>
-        <w:t>Je</w:t>
-      </w:r>
-      <w:r>
-        <w:rPr>
-          <w:rFonts w:ascii="Times New Roman" w:hAnsi="Times New Roman" w:cs="Times New Roman"/>
-          <w:sz w:val="24"/>
-          <w:szCs w:val="24"/>
-          <w:highlight w:val="yellow"/>
-        </w:rPr>
-        <w:t>remy</w:t>
-      </w:r>
-      <w:r>
-        <w:rPr>
-          <w:rFonts w:ascii="Times New Roman" w:hAnsi="Times New Roman" w:cs="Times New Roman"/>
-          <w:sz w:val="24"/>
-          <w:szCs w:val="24"/>
-          <w:highlight w:val="yellow"/>
-        </w:rPr>
-        <w:t xml:space="preserve"> could you please</w:t>
+        <w:t>TODO</w:t>
+      </w:r>
+    </w:p>
+    <w:p>
+      <w:pPr>
+        <w:spacing w:line="480" w:lineRule="auto"/>
+        <w:rPr>
+          <w:rFonts w:ascii="Times New Roman" w:hAnsi="Times New Roman" w:cs="Times New Roman"/>
+          <w:sz w:val="24"/>
+          <w:szCs w:val="24"/>
+        </w:rPr>
+      </w:pPr>
+      <w:r>
+        <w:rPr>
+          <w:rFonts w:ascii="Times New Roman" w:hAnsi="Times New Roman" w:cs="Times New Roman"/>
+          <w:b/>
+          <w:sz w:val="24"/>
+          <w:szCs w:val="24"/>
+        </w:rPr>
+        <w:t>Full Documentation</w:t>
       </w:r>
       <w:bookmarkStart w:id="0" w:name="_GoBack"/>
       <w:bookmarkEnd w:id="0"/>
-      <w:r>
-        <w:rPr>
-          <w:rFonts w:ascii="Times New Roman" w:hAnsi="Times New Roman" w:cs="Times New Roman"/>
-          <w:sz w:val="24"/>
-          <w:szCs w:val="24"/>
-          <w:highlight w:val="yellow"/>
-        </w:rPr>
-        <w:t xml:space="preserve"> fill this out for your CSCI account and put the project there as well</w:t>
-      </w:r>
-    </w:p>
-    <w:p>
-      <w:pPr>
-        <w:spacing w:line="480" w:lineRule="auto"/>
-        <w:rPr>
-          <w:rFonts w:ascii="Times New Roman" w:hAnsi="Times New Roman" w:cs="Times New Roman"/>
-          <w:sz w:val="24"/>
-          <w:szCs w:val="24"/>
-        </w:rPr>
-      </w:pPr>
-      <w:r>
-        <w:rPr>
-          <w:rFonts w:ascii="Times New Roman" w:hAnsi="Times New Roman" w:cs="Times New Roman"/>
-          <w:b/>
-          <w:sz w:val="24"/>
-          <w:szCs w:val="24"/>
-        </w:rPr>
-        <w:t>Full Documentation</w:t>
-      </w:r>
     </w:p>
     <w:p>
       <w:pPr>
